--- a/lab4.docx
+++ b/lab4.docx
@@ -4123,7 +4123,7 @@
           <w:lang w:val="ru-KZ" w:eastAsia="ru-KZ"/>
           <w14:ligatures w14:val="none"/>
         </w:rPr>
-        <w:t>7. Получение изменений из репозитория командой git pull (рисунок 3):</w:t>
+        <w:t>7. Получение изменений из репозитория командой git pull (рисунrb 3 и 4):</w:t>
       </w:r>
     </w:p>
     <w:p>
@@ -4560,6 +4560,183 @@
       </w:pPr>
       <w:r>
         <w:rPr/>
+        <w:drawing>
+          <wp:anchor behindDoc="0" distT="0" distB="0" distL="0" distR="0" simplePos="0" locked="0" layoutInCell="0" allowOverlap="1" relativeHeight="5">
+            <wp:simplePos x="0" y="0"/>
+            <wp:positionH relativeFrom="column">
+              <wp:align>center</wp:align>
+            </wp:positionH>
+            <wp:positionV relativeFrom="paragraph">
+              <wp:posOffset>635</wp:posOffset>
+            </wp:positionV>
+            <wp:extent cx="3278505" cy="902970"/>
+            <wp:effectExtent l="0" t="0" r="0" b="0"/>
+            <wp:wrapSquare wrapText="largest"/>
+            <wp:docPr id="4" name="Image4" descr=""/>
+            <wp:cNvGraphicFramePr>
+              <a:graphicFrameLocks xmlns:a="http://schemas.openxmlformats.org/drawingml/2006/main" noChangeAspect="1"/>
+            </wp:cNvGraphicFramePr>
+            <a:graphic xmlns:a="http://schemas.openxmlformats.org/drawingml/2006/main">
+              <a:graphicData uri="http://schemas.openxmlformats.org/drawingml/2006/picture">
+                <pic:pic xmlns:pic="http://schemas.openxmlformats.org/drawingml/2006/picture">
+                  <pic:nvPicPr>
+                    <pic:cNvPr id="4" name="Image4" descr=""/>
+                    <pic:cNvPicPr>
+                      <a:picLocks noChangeAspect="1" noChangeArrowheads="1"/>
+                    </pic:cNvPicPr>
+                  </pic:nvPicPr>
+                  <pic:blipFill>
+                    <a:blip r:embed="rId5"/>
+                    <a:stretch>
+                      <a:fillRect/>
+                    </a:stretch>
+                  </pic:blipFill>
+                  <pic:spPr bwMode="auto">
+                    <a:xfrm>
+                      <a:off x="0" y="0"/>
+                      <a:ext cx="3278505" cy="902970"/>
+                    </a:xfrm>
+                    <a:prstGeom prst="rect">
+                      <a:avLst/>
+                    </a:prstGeom>
+                  </pic:spPr>
+                </pic:pic>
+              </a:graphicData>
+            </a:graphic>
+          </wp:anchor>
+        </w:drawing>
+      </w:r>
+    </w:p>
+    <w:p>
+      <w:pPr>
+        <w:pStyle w:val="Normal"/>
+        <w:shd w:val="clear" w:color="auto" w:fill="FFFFFF"/>
+        <w:spacing w:lineRule="auto" w:line="240" w:before="0" w:after="0"/>
+        <w:ind w:firstLine="142"/>
+        <w:rPr>
+          <w:rFonts w:ascii="Calibri" w:hAnsi="Calibri" w:eastAsia="Times New Roman" w:cs="Calibri"/>
+          <w:color w:val="000000"/>
+          <w:kern w:val="0"/>
+          <w:sz w:val="20"/>
+          <w:szCs w:val="20"/>
+          <w:lang w:val="ru-KZ" w:eastAsia="ru-KZ"/>
+          <w14:ligatures w14:val="none"/>
+        </w:rPr>
+      </w:pPr>
+      <w:r>
+        <w:rPr/>
+      </w:r>
+    </w:p>
+    <w:p>
+      <w:pPr>
+        <w:pStyle w:val="Normal"/>
+        <w:shd w:val="clear" w:color="auto" w:fill="FFFFFF"/>
+        <w:spacing w:lineRule="auto" w:line="240" w:before="0" w:after="0"/>
+        <w:ind w:firstLine="142"/>
+        <w:rPr>
+          <w:rFonts w:ascii="Calibri" w:hAnsi="Calibri" w:eastAsia="Times New Roman" w:cs="Calibri"/>
+          <w:color w:val="000000"/>
+          <w:kern w:val="0"/>
+          <w:sz w:val="20"/>
+          <w:szCs w:val="20"/>
+          <w:lang w:val="ru-KZ" w:eastAsia="ru-KZ"/>
+          <w14:ligatures w14:val="none"/>
+        </w:rPr>
+      </w:pPr>
+      <w:r>
+        <w:rPr/>
+      </w:r>
+    </w:p>
+    <w:p>
+      <w:pPr>
+        <w:pStyle w:val="Normal"/>
+        <w:shd w:val="clear" w:color="auto" w:fill="FFFFFF"/>
+        <w:spacing w:lineRule="auto" w:line="240" w:before="0" w:after="0"/>
+        <w:ind w:firstLine="142"/>
+        <w:rPr>
+          <w:rFonts w:ascii="Calibri" w:hAnsi="Calibri" w:eastAsia="Times New Roman" w:cs="Calibri"/>
+          <w:color w:val="000000"/>
+          <w:kern w:val="0"/>
+          <w:sz w:val="20"/>
+          <w:szCs w:val="20"/>
+          <w:lang w:val="ru-KZ" w:eastAsia="ru-KZ"/>
+          <w14:ligatures w14:val="none"/>
+        </w:rPr>
+      </w:pPr>
+      <w:r>
+        <w:rPr/>
+      </w:r>
+    </w:p>
+    <w:p>
+      <w:pPr>
+        <w:pStyle w:val="Normal"/>
+        <w:shd w:val="clear" w:color="auto" w:fill="FFFFFF"/>
+        <w:spacing w:lineRule="auto" w:line="240" w:before="0" w:after="0"/>
+        <w:ind w:firstLine="142"/>
+        <w:rPr>
+          <w:rFonts w:ascii="Calibri" w:hAnsi="Calibri" w:eastAsia="Times New Roman" w:cs="Calibri"/>
+          <w:color w:val="000000"/>
+          <w:kern w:val="0"/>
+          <w:sz w:val="20"/>
+          <w:szCs w:val="20"/>
+          <w:lang w:val="ru-KZ" w:eastAsia="ru-KZ"/>
+          <w14:ligatures w14:val="none"/>
+        </w:rPr>
+      </w:pPr>
+      <w:r>
+        <w:rPr/>
+      </w:r>
+    </w:p>
+    <w:p>
+      <w:pPr>
+        <w:pStyle w:val="Normal"/>
+        <w:shd w:val="clear" w:color="auto" w:fill="FFFFFF"/>
+        <w:spacing w:lineRule="auto" w:line="240" w:before="0" w:after="0"/>
+        <w:ind w:firstLine="142"/>
+        <w:rPr>
+          <w:rFonts w:ascii="Calibri" w:hAnsi="Calibri" w:eastAsia="Times New Roman" w:cs="Calibri"/>
+          <w:color w:val="000000"/>
+          <w:kern w:val="0"/>
+          <w:sz w:val="20"/>
+          <w:szCs w:val="20"/>
+          <w:lang w:val="ru-KZ" w:eastAsia="ru-KZ"/>
+          <w14:ligatures w14:val="none"/>
+        </w:rPr>
+      </w:pPr>
+      <w:r>
+        <w:rPr/>
+      </w:r>
+    </w:p>
+    <w:p>
+      <w:pPr>
+        <w:pStyle w:val="Normal"/>
+        <w:spacing w:lineRule="atLeast" w:line="233" w:before="0" w:after="0"/>
+        <w:jc w:val="center"/>
+        <w:rPr>
+          <w:rFonts w:ascii="Times New Roman" w:hAnsi="Times New Roman" w:eastAsia="Times New Roman" w:cs="Times New Roman"/>
+          <w:b w:val="false"/>
+          <w:bCs w:val="false"/>
+          <w:color w:val="000000"/>
+          <w:kern w:val="0"/>
+          <w:sz w:val="28"/>
+          <w:szCs w:val="28"/>
+          <w:lang w:val="ru-KZ" w:eastAsia="ru-KZ"/>
+          <w14:ligatures w14:val="none"/>
+        </w:rPr>
+      </w:pPr>
+      <w:r>
+        <w:rPr>
+          <w:rFonts w:eastAsia="Times New Roman" w:cs="Times New Roman" w:ascii="Times New Roman" w:hAnsi="Times New Roman"/>
+          <w:b w:val="false"/>
+          <w:bCs w:val="false"/>
+          <w:color w:val="000000"/>
+          <w:kern w:val="0"/>
+          <w:sz w:val="28"/>
+          <w:szCs w:val="28"/>
+          <w:lang w:val="ru-KZ" w:eastAsia="ru-KZ"/>
+          <w14:ligatures w14:val="none"/>
+        </w:rPr>
+        <w:t>Рисунок 4 – успешная синхронизация.</w:t>
       </w:r>
     </w:p>
     <w:p>
@@ -5240,7 +5417,7 @@
         </w:rPr>
         <w:t>Вы познакомились с основами модели коммитов в разделе </w:t>
       </w:r>
-      <w:hyperlink r:id="rId5">
+      <w:hyperlink r:id="rId6">
         <w:r>
           <w:rPr>
             <w:rStyle w:val="Hyperlink"/>
